--- a/Partie analyse - stage.docx
+++ b/Partie analyse - stage.docx
@@ -6783,7 +6783,19 @@
         <w:rPr>
           <w:lang w:eastAsia="fr-FR"/>
         </w:rPr>
-        <w:t xml:space="preserve"> Mon point de vue serait de créer un formulaire qui varie en fonction du type de chart, en effet, tous les charts ne possèdent pas la même configuration. Ce formulaire proposerait de choisir un type, le nom de l’axe des y , le nom de l’axe des x, une source de données, </w:t>
+        <w:t xml:space="preserve"> Mon point de vue serait de créer un formulaire qui varie en fonction du type de chart, en effet, tous les charts ne possèdent pas la même configuration. Ce formulaire proposerait de choisi</w:t>
+      </w:r>
+      <w:r>
+        <w:rPr>
+          <w:lang w:eastAsia="fr-FR"/>
+        </w:rPr>
+        <w:t>r un type, le nom de l’axe des Y</w:t>
+      </w:r>
+      <w:r>
+        <w:rPr>
+          <w:lang w:eastAsia="fr-FR"/>
+        </w:rPr>
+        <w:t xml:space="preserve"> , le nom de l’axe des x, une source de données, </w:t>
       </w:r>
       <w:r>
         <w:rPr>
@@ -7576,7 +7588,19 @@
           <w:u w:val="single"/>
           <w:lang w:eastAsia="fr-FR"/>
         </w:rPr>
-        <w:t>Réponses aux besoins</w:t>
+        <w:t>Répondre</w:t>
+      </w:r>
+      <w:r>
+        <w:rPr>
+          <w:b/>
+          <w:i/>
+          <w:color w:val="000000" w:themeColor="text1"/>
+          <w:sz w:val="28"/>
+          <w:szCs w:val="28"/>
+          <w:u w:val="single"/>
+          <w:lang w:eastAsia="fr-FR"/>
+        </w:rPr>
+        <w:t xml:space="preserve"> aux besoins</w:t>
       </w:r>
     </w:p>
     <w:p>
@@ -7627,6 +7651,12 @@
           <w:lang w:eastAsia="fr-FR"/>
         </w:rPr>
         <w:t>es champs s’activeraient en fonction du type de graphique sélectionné.</w:t>
+      </w:r>
+      <w:r>
+        <w:rPr>
+          <w:lang w:eastAsia="fr-FR"/>
+        </w:rPr>
+        <w:t xml:space="preserve"> (Plus rouage + giplet)</w:t>
       </w:r>
     </w:p>
     <w:p>
@@ -7729,8 +7759,6 @@
           <w:lang w:eastAsia="fr-FR"/>
         </w:rPr>
       </w:pPr>
-      <w:bookmarkStart w:id="0" w:name="_GoBack"/>
-      <w:bookmarkEnd w:id="0"/>
     </w:p>
     <w:p>
       <w:pPr>
@@ -7917,6 +7945,123 @@
         </w:rPr>
         <w:t xml:space="preserve"> des animations,  etc.</w:t>
       </w:r>
+    </w:p>
+    <w:p>
+      <w:pPr>
+        <w:pStyle w:val="Paragraphedeliste"/>
+        <w:numPr>
+          <w:ilvl w:val="0"/>
+          <w:numId w:val="9"/>
+        </w:numPr>
+        <w:rPr>
+          <w:rFonts w:asciiTheme="majorHAnsi" w:hAnsiTheme="majorHAnsi" w:cstheme="majorHAnsi"/>
+          <w:b/>
+          <w:i/>
+          <w:sz w:val="28"/>
+          <w:szCs w:val="28"/>
+          <w:u w:val="single"/>
+          <w:lang w:eastAsia="fr-FR"/>
+        </w:rPr>
+      </w:pPr>
+      <w:r>
+        <w:rPr>
+          <w:rFonts w:asciiTheme="majorHAnsi" w:hAnsiTheme="majorHAnsi" w:cstheme="majorHAnsi"/>
+          <w:b/>
+          <w:i/>
+          <w:sz w:val="28"/>
+          <w:szCs w:val="28"/>
+          <w:u w:val="single"/>
+          <w:lang w:eastAsia="fr-FR"/>
+        </w:rPr>
+        <w:t>Modèle relationnel</w:t>
+      </w:r>
+    </w:p>
+    <w:p>
+      <w:pPr>
+        <w:ind w:left="480"/>
+        <w:rPr>
+          <w:rFonts w:asciiTheme="majorHAnsi" w:hAnsiTheme="majorHAnsi" w:cstheme="majorHAnsi"/>
+          <w:sz w:val="24"/>
+          <w:szCs w:val="24"/>
+          <w:lang w:eastAsia="fr-FR"/>
+        </w:rPr>
+      </w:pPr>
+      <w:bookmarkStart w:id="0" w:name="_GoBack"/>
+      <w:bookmarkEnd w:id="0"/>
+      <w:r>
+        <w:rPr>
+          <w:rFonts w:asciiTheme="majorHAnsi" w:hAnsiTheme="majorHAnsi" w:cstheme="majorHAnsi"/>
+          <w:sz w:val="24"/>
+          <w:szCs w:val="24"/>
+          <w:lang w:eastAsia="fr-FR"/>
+        </w:rPr>
+        <w:t>Possibilité</w:t>
+      </w:r>
+      <w:r>
+        <w:rPr>
+          <w:rFonts w:asciiTheme="majorHAnsi" w:hAnsiTheme="majorHAnsi" w:cstheme="majorHAnsi"/>
+          <w:sz w:val="24"/>
+          <w:szCs w:val="24"/>
+          <w:lang w:eastAsia="fr-FR"/>
+        </w:rPr>
+        <w:t xml:space="preserve"> d’enregistrer JSON dans</w:t>
+      </w:r>
+      <w:r>
+        <w:rPr>
+          <w:rFonts w:asciiTheme="majorHAnsi" w:hAnsiTheme="majorHAnsi" w:cstheme="majorHAnsi"/>
+          <w:sz w:val="24"/>
+          <w:szCs w:val="24"/>
+          <w:lang w:eastAsia="fr-FR"/>
+        </w:rPr>
+        <w:t xml:space="preserve"> database</w:t>
+      </w:r>
+      <w:r>
+        <w:rPr>
+          <w:rFonts w:asciiTheme="majorHAnsi" w:hAnsiTheme="majorHAnsi" w:cstheme="majorHAnsi"/>
+          <w:sz w:val="24"/>
+          <w:szCs w:val="24"/>
+          <w:lang w:eastAsia="fr-FR"/>
+        </w:rPr>
+        <w:t xml:space="preserve"> oracle dans un champ</w:t>
+      </w:r>
+      <w:r>
+        <w:rPr>
+          <w:rFonts w:asciiTheme="majorHAnsi" w:hAnsiTheme="majorHAnsi" w:cstheme="majorHAnsi"/>
+          <w:sz w:val="24"/>
+          <w:szCs w:val="24"/>
+          <w:lang w:eastAsia="fr-FR"/>
+        </w:rPr>
+        <w:t>, faire des requêtes facilement à l’intérieur</w:t>
+      </w:r>
+      <w:r>
+        <w:rPr>
+          <w:rFonts w:asciiTheme="majorHAnsi" w:hAnsiTheme="majorHAnsi" w:cstheme="majorHAnsi"/>
+          <w:sz w:val="24"/>
+          <w:szCs w:val="24"/>
+          <w:lang w:eastAsia="fr-FR"/>
+        </w:rPr>
+        <w:t xml:space="preserve"> du JSON</w:t>
+      </w:r>
+    </w:p>
+    <w:p>
+      <w:pPr>
+        <w:ind w:left="708"/>
+        <w:rPr>
+          <w:rFonts w:asciiTheme="majorHAnsi" w:hAnsiTheme="majorHAnsi" w:cstheme="majorHAnsi"/>
+          <w:lang w:eastAsia="fr-FR"/>
+        </w:rPr>
+      </w:pPr>
+    </w:p>
+    <w:p>
+      <w:pPr>
+        <w:ind w:left="480"/>
+        <w:rPr>
+          <w:rFonts w:asciiTheme="majorHAnsi" w:hAnsiTheme="majorHAnsi" w:cstheme="majorHAnsi"/>
+          <w:sz w:val="28"/>
+          <w:szCs w:val="28"/>
+          <w:lang w:eastAsia="fr-FR"/>
+        </w:rPr>
+      </w:pPr>
     </w:p>
     <w:p>
       <w:pPr>
@@ -10046,6 +10191,104 @@
     <w:uiPriority w:val="99"/>
     <w:rsid w:val="00250B72"/>
   </w:style>
+  <w:style w:type="character" w:styleId="Marquedecommentaire">
+    <w:name w:val="annotation reference"/>
+    <w:basedOn w:val="Policepardfaut"/>
+    <w:uiPriority w:val="99"/>
+    <w:semiHidden/>
+    <w:unhideWhenUsed/>
+    <w:rsid w:val="00B34568"/>
+    <w:rPr>
+      <w:sz w:val="16"/>
+      <w:szCs w:val="16"/>
+    </w:rPr>
+  </w:style>
+  <w:style w:type="paragraph" w:styleId="Commentaire">
+    <w:name w:val="annotation text"/>
+    <w:basedOn w:val="Normal"/>
+    <w:link w:val="CommentaireCar"/>
+    <w:uiPriority w:val="99"/>
+    <w:semiHidden/>
+    <w:unhideWhenUsed/>
+    <w:rsid w:val="00B34568"/>
+    <w:pPr>
+      <w:spacing w:line="240" w:lineRule="auto"/>
+    </w:pPr>
+    <w:rPr>
+      <w:sz w:val="20"/>
+      <w:szCs w:val="20"/>
+    </w:rPr>
+  </w:style>
+  <w:style w:type="character" w:customStyle="1" w:styleId="CommentaireCar">
+    <w:name w:val="Commentaire Car"/>
+    <w:basedOn w:val="Policepardfaut"/>
+    <w:link w:val="Commentaire"/>
+    <w:uiPriority w:val="99"/>
+    <w:semiHidden/>
+    <w:rsid w:val="00B34568"/>
+    <w:rPr>
+      <w:sz w:val="20"/>
+      <w:szCs w:val="20"/>
+    </w:rPr>
+  </w:style>
+  <w:style w:type="paragraph" w:styleId="Objetducommentaire">
+    <w:name w:val="annotation subject"/>
+    <w:basedOn w:val="Commentaire"/>
+    <w:next w:val="Commentaire"/>
+    <w:link w:val="ObjetducommentaireCar"/>
+    <w:uiPriority w:val="99"/>
+    <w:semiHidden/>
+    <w:unhideWhenUsed/>
+    <w:rsid w:val="00B34568"/>
+    <w:rPr>
+      <w:b/>
+      <w:bCs/>
+    </w:rPr>
+  </w:style>
+  <w:style w:type="character" w:customStyle="1" w:styleId="ObjetducommentaireCar">
+    <w:name w:val="Objet du commentaire Car"/>
+    <w:basedOn w:val="CommentaireCar"/>
+    <w:link w:val="Objetducommentaire"/>
+    <w:uiPriority w:val="99"/>
+    <w:semiHidden/>
+    <w:rsid w:val="00B34568"/>
+    <w:rPr>
+      <w:b/>
+      <w:bCs/>
+      <w:sz w:val="20"/>
+      <w:szCs w:val="20"/>
+    </w:rPr>
+  </w:style>
+  <w:style w:type="paragraph" w:styleId="Textedebulles">
+    <w:name w:val="Balloon Text"/>
+    <w:basedOn w:val="Normal"/>
+    <w:link w:val="TextedebullesCar"/>
+    <w:uiPriority w:val="99"/>
+    <w:semiHidden/>
+    <w:unhideWhenUsed/>
+    <w:rsid w:val="00B34568"/>
+    <w:pPr>
+      <w:spacing w:after="0" w:line="240" w:lineRule="auto"/>
+    </w:pPr>
+    <w:rPr>
+      <w:rFonts w:ascii="Segoe UI" w:hAnsi="Segoe UI" w:cs="Segoe UI"/>
+      <w:sz w:val="18"/>
+      <w:szCs w:val="18"/>
+    </w:rPr>
+  </w:style>
+  <w:style w:type="character" w:customStyle="1" w:styleId="TextedebullesCar">
+    <w:name w:val="Texte de bulles Car"/>
+    <w:basedOn w:val="Policepardfaut"/>
+    <w:link w:val="Textedebulles"/>
+    <w:uiPriority w:val="99"/>
+    <w:semiHidden/>
+    <w:rsid w:val="00B34568"/>
+    <w:rPr>
+      <w:rFonts w:ascii="Segoe UI" w:hAnsi="Segoe UI" w:cs="Segoe UI"/>
+      <w:sz w:val="18"/>
+      <w:szCs w:val="18"/>
+    </w:rPr>
+  </w:style>
 </w:styles>
 </file>
 
@@ -10315,7 +10558,7 @@
 </file>
 
 <file path=customXml/itemProps1.xml><?xml version="1.0" encoding="utf-8"?>
-<ds:datastoreItem xmlns:ds="http://schemas.openxmlformats.org/officeDocument/2006/customXml" ds:itemID="{1545C469-99F5-4A78-939A-0DA92E44E5FE}">
+<ds:datastoreItem xmlns:ds="http://schemas.openxmlformats.org/officeDocument/2006/customXml" ds:itemID="{F6536514-79C0-47D6-909F-7D03AB4CB6A4}">
   <ds:schemaRefs>
     <ds:schemaRef ds:uri="http://schemas.openxmlformats.org/officeDocument/2006/bibliography"/>
   </ds:schemaRefs>
